--- a/Kyrsovaia/Отчет по курсовой работе Зуев А.В. EE-IUS.docx
+++ b/Kyrsovaia/Отчет по курсовой работе Зуев А.В. EE-IUS.docx
@@ -410,7 +410,13 @@
                 <w:color w:val="000000"/>
               </w:rPr>
               <w:tab/>
-              <w:t>8</w:t>
+            </w:r>
+            <w:r>
+              <w:rPr>
+                <w:color w:val="000000"/>
+                <w:lang w:val="en-US"/>
+              </w:rPr>
+              <w:t>9</w:t>
             </w:r>
           </w:hyperlink>
           <w:r>
@@ -2117,7 +2123,7 @@
               <w:ind w:left="566" w:right="162" w:hanging="435"/>
             </w:pPr>
             <w:r>
-              <w:t>https://github.com/Djeminim/Kyrsovaia/tree/main/V6</w:t>
+              <w:t>https://github.com/Djeminim/HW/tree/main/Kyrsovaia</w:t>
             </w:r>
           </w:p>
         </w:tc>
@@ -2272,14 +2278,7 @@
           <w:b/>
           <w:bCs/>
         </w:rPr>
-        <w:t>Demo_Kyrs_V6</w:t>
-      </w:r>
-      <w:r>
-        <w:rPr>
-          <w:b/>
-          <w:bCs/>
-        </w:rPr>
-        <w:t>.exe</w:t>
+        <w:t>Demo_Kyrs_V6.exe</w:t>
       </w:r>
       <w:r>
         <w:t xml:space="preserve"> – собранный исполняемый файл программы.</w:t>
@@ -2543,38 +2542,20 @@
         <w:rPr>
           <w:lang w:val="en-US"/>
         </w:rPr>
-        <w:t xml:space="preserve">.\Demo_Kyrs_V6 </w:t>
-      </w:r>
-      <w:r>
+        <w:t>.\Demo_Kyrs_V6 -h</w:t>
+      </w:r>
+    </w:p>
+    <w:p>
+      <w:pPr>
         <w:rPr>
           <w:lang w:val="en-US"/>
         </w:rPr>
-        <w:t>-</w:t>
-      </w:r>
+      </w:pPr>
       <w:r>
         <w:rPr>
           <w:lang w:val="en-US"/>
         </w:rPr>
-        <w:t>h</w:t>
-      </w:r>
-    </w:p>
-    <w:p>
-      <w:pPr>
-        <w:rPr>
-          <w:lang w:val="en-US"/>
-        </w:rPr>
-      </w:pPr>
-      <w:r>
-        <w:rPr>
-          <w:lang w:val="en-US"/>
-        </w:rPr>
-        <w:t xml:space="preserve">.\Demo_Kyrs_V6 -f temperature_big.csv </w:t>
-      </w:r>
-      <w:r>
-        <w:rPr>
-          <w:lang w:val="en-US"/>
-        </w:rPr>
-        <w:t>–m 3</w:t>
+        <w:t>.\Demo_Kyrs_V6 -f temperature_big.csv –m 3</w:t>
       </w:r>
     </w:p>
     <w:p>
@@ -2692,6 +2673,9 @@
         <w:keepNext w:val="0"/>
         <w:keepLines w:val="0"/>
         <w:spacing w:before="240" w:after="240" w:line="178" w:lineRule="auto"/>
+        <w:rPr>
+          <w:lang w:val="ru-RU"/>
+        </w:rPr>
       </w:pPr>
       <w:r>
         <w:rPr>
@@ -2701,21 +2685,6 @@
         <w:lastRenderedPageBreak/>
         <w:t>Демонстрация работы программы</w:t>
       </w:r>
-    </w:p>
-    <w:p>
-      <w:pPr>
-        <w:rPr>
-          <w:b/>
-          <w:lang w:val="en-US"/>
-        </w:rPr>
-      </w:pPr>
-    </w:p>
-    <w:p>
-      <w:pPr>
-        <w:rPr>
-          <w:b/>
-        </w:rPr>
-      </w:pPr>
     </w:p>
     <w:tbl>
       <w:tblPr>
@@ -2888,7 +2857,7 @@
           <w:p>
             <w:pPr>
               <w:rPr>
-                <w:lang w:val="en-US"/>
+                <w:lang w:val="ru-RU"/>
               </w:rPr>
             </w:pPr>
             <w:r>
@@ -2897,16 +2866,16 @@
               </w:rPr>
               <w:lastRenderedPageBreak/>
               <w:drawing>
-                <wp:anchor distT="0" distB="0" distL="114300" distR="114300" simplePos="0" relativeHeight="251659264" behindDoc="0" locked="0" layoutInCell="1" allowOverlap="1" wp14:anchorId="1CA4AEA0" wp14:editId="529B522D">
+                <wp:anchor distT="0" distB="0" distL="114300" distR="114300" simplePos="0" relativeHeight="251659264" behindDoc="0" locked="0" layoutInCell="1" allowOverlap="1" wp14:anchorId="1CA4AEA0" wp14:editId="384F4DAD">
                   <wp:simplePos x="0" y="0"/>
                   <wp:positionH relativeFrom="column">
-                    <wp:posOffset>0</wp:posOffset>
+                    <wp:posOffset>1270</wp:posOffset>
                   </wp:positionH>
                   <wp:positionV relativeFrom="paragraph">
-                    <wp:posOffset>6055995</wp:posOffset>
+                    <wp:posOffset>6062345</wp:posOffset>
                   </wp:positionV>
-                  <wp:extent cx="2573020" cy="2809875"/>
-                  <wp:effectExtent l="0" t="0" r="0" b="9525"/>
+                  <wp:extent cx="2563495" cy="2800350"/>
+                  <wp:effectExtent l="0" t="0" r="8255" b="0"/>
                   <wp:wrapTopAndBottom/>
                   <wp:docPr id="1507083578" name="Рисунок 1"/>
                   <wp:cNvGraphicFramePr>
@@ -2934,7 +2903,7 @@
                         <pic:spPr>
                           <a:xfrm>
                             <a:off x="0" y="0"/>
-                            <a:ext cx="2573020" cy="2809875"/>
+                            <a:ext cx="2563495" cy="2800350"/>
                           </a:xfrm>
                           <a:prstGeom prst="rect">
                             <a:avLst/>
@@ -3013,10 +2982,7 @@
               </w:drawing>
             </w:r>
             <w:r>
-              <w:t xml:space="preserve"> </w:t>
-            </w:r>
-            <w:r>
-              <w:t>Рисунок 3. Запуск программы с указанием имени файла</w:t>
+              <w:t xml:space="preserve"> Рисунок 3. Запуск программы с указанием имени файла</w:t>
             </w:r>
           </w:p>
         </w:tc>
@@ -3025,7 +2991,7 @@
     <w:p>
       <w:pPr>
         <w:rPr>
-          <w:lang w:val="en-US"/>
+          <w:lang w:val="ru-RU"/>
         </w:rPr>
       </w:pPr>
     </w:p>
